--- a/Chapter 4/Chapter 4.docx
+++ b/Chapter 4/Chapter 4.docx
@@ -10,6 +10,973 @@
         <w:t>:</w:t>
       </w:r>
     </w:p>
+    <w:p>
+      <w:pPr>
+        <w:pStyle w:val="ListParagraph"/>
+        <w:numPr>
+          <w:ilvl w:val="0"/>
+          <w:numId w:val="1"/>
+        </w:numPr>
+      </w:pPr>
+      <w:r>
+        <w:rPr>
+          <w:b/>
+          <w:bCs/>
+          <w:color w:val="FF0000"/>
+        </w:rPr>
+        <w:t>data monetization</w:t>
+      </w:r>
+      <w:r>
+        <w:rPr>
+          <w:color w:val="FF0000"/>
+        </w:rPr>
+        <w:t xml:space="preserve"> </w:t>
+      </w:r>
+      <w:r>
+        <w:t xml:space="preserve">- </w:t>
+      </w:r>
+      <w:r>
+        <w:t>acknowledg</w:t>
+      </w:r>
+      <w:r>
+        <w:t>ing</w:t>
+      </w:r>
+      <w:r>
+        <w:t xml:space="preserve"> that data is an asset,</w:t>
+      </w:r>
+      <w:r>
+        <w:t xml:space="preserve"> the expectation</w:t>
+      </w:r>
+      <w:r>
+        <w:t xml:space="preserve"> </w:t>
+      </w:r>
+      <w:r>
+        <w:t>is</w:t>
+      </w:r>
+      <w:r>
+        <w:t xml:space="preserve"> that data to bring economic benefits. </w:t>
+      </w:r>
+    </w:p>
+    <w:p>
+      <w:r>
+        <w:t>Examining the Broader Value of Data</w:t>
+      </w:r>
+      <w:r>
+        <w:t>:</w:t>
+      </w:r>
+    </w:p>
+    <w:p>
+      <w:pPr>
+        <w:pStyle w:val="ListParagraph"/>
+        <w:numPr>
+          <w:ilvl w:val="0"/>
+          <w:numId w:val="1"/>
+        </w:numPr>
+      </w:pPr>
+      <w:r>
+        <w:rPr>
+          <w:b/>
+          <w:bCs/>
+          <w:color w:val="FF0000"/>
+        </w:rPr>
+        <w:t>data democratization</w:t>
+      </w:r>
+      <w:r>
+        <w:rPr>
+          <w:color w:val="FF0000"/>
+        </w:rPr>
+        <w:t xml:space="preserve"> </w:t>
+      </w:r>
+      <w:r>
+        <w:t xml:space="preserve">- </w:t>
+      </w:r>
+      <w:r>
+        <w:t>t</w:t>
+      </w:r>
+      <w:r>
+        <w:t>he ability of team members to access data that they need for their work, without having to rely on specialists</w:t>
+      </w:r>
+      <w:r>
+        <w:t>.</w:t>
+      </w:r>
+      <w:r>
+        <w:t xml:space="preserve"> </w:t>
+      </w:r>
+    </w:p>
+    <w:p>
+      <w:pPr>
+        <w:rPr>
+          <w:b/>
+          <w:bCs/>
+        </w:rPr>
+      </w:pPr>
+      <w:r>
+        <w:rPr>
+          <w:b/>
+          <w:bCs/>
+        </w:rPr>
+        <w:t>As organizations grow and more systems are employed, eventually no single person knows what data is available and where it is in the enterprise. Without this knowledge, the ability to properly govern your data and leverage its value is greatly hampered. Without deliberate actions, data democratization becomes elusive.</w:t>
+      </w:r>
+    </w:p>
+    <w:p>
+      <w:pPr>
+        <w:pStyle w:val="ListParagraph"/>
+        <w:numPr>
+          <w:ilvl w:val="0"/>
+          <w:numId w:val="1"/>
+        </w:numPr>
+      </w:pPr>
+      <w:r>
+        <w:rPr>
+          <w:b/>
+          <w:bCs/>
+        </w:rPr>
+        <w:t>A data silo</w:t>
+      </w:r>
+      <w:r>
+        <w:t xml:space="preserve"> is a data repository controlled by an entity in an organization but not frequently shared or known by other parts of the business.</w:t>
+      </w:r>
+    </w:p>
+    <w:p>
+      <w:pPr>
+        <w:pStyle w:val="ListParagraph"/>
+        <w:numPr>
+          <w:ilvl w:val="0"/>
+          <w:numId w:val="1"/>
+        </w:numPr>
+      </w:pPr>
+      <w:r>
+        <w:t>Data silos hinder business efficiencies because they reduce collaboration and increase data inconsistencies. In addition, they are a source of risk, including security and regulatory issues.</w:t>
+      </w:r>
+    </w:p>
+    <w:p>
+      <w:r>
+        <w:rPr>
+          <w:b/>
+          <w:bCs/>
+          <w:color w:val="FF0000"/>
+        </w:rPr>
+        <w:t>Data governance</w:t>
+      </w:r>
+      <w:r>
+        <w:rPr>
+          <w:color w:val="FF0000"/>
+        </w:rPr>
+        <w:t xml:space="preserve"> </w:t>
+      </w:r>
+      <w:r>
+        <w:t>helps eliminate unnecessary data siloes and makes data discoverable and available whenever and wherever it adds value.</w:t>
+      </w:r>
+    </w:p>
+    <w:p>
+      <w:r>
+        <w:rPr>
+          <w:b/>
+          <w:bCs/>
+          <w:color w:val="FF0000"/>
+        </w:rPr>
+        <w:t xml:space="preserve">Data </w:t>
+      </w:r>
+      <w:proofErr w:type="spellStart"/>
+      <w:r>
+        <w:rPr>
+          <w:b/>
+          <w:bCs/>
+          <w:color w:val="FF0000"/>
+        </w:rPr>
+        <w:t>catalogs</w:t>
+      </w:r>
+      <w:proofErr w:type="spellEnd"/>
+      <w:r>
+        <w:rPr>
+          <w:color w:val="FF0000"/>
+        </w:rPr>
+        <w:t xml:space="preserve"> </w:t>
+      </w:r>
+      <w:r>
+        <w:t xml:space="preserve">- </w:t>
+      </w:r>
+      <w:r>
+        <w:t>are an essential way that data governance can help solve these limitations.</w:t>
+      </w:r>
+    </w:p>
+    <w:p>
+      <w:pPr>
+        <w:rPr>
+          <w:b/>
+          <w:bCs/>
+          <w:u w:val="single"/>
+        </w:rPr>
+      </w:pPr>
+      <w:r>
+        <w:rPr>
+          <w:b/>
+          <w:bCs/>
+          <w:u w:val="single"/>
+        </w:rPr>
+        <w:t>Knowing what data is available is essential for the following reasons:</w:t>
+      </w:r>
+    </w:p>
+    <w:p/>
+    <w:p>
+      <w:pPr>
+        <w:pStyle w:val="ListParagraph"/>
+        <w:numPr>
+          <w:ilvl w:val="0"/>
+          <w:numId w:val="2"/>
+        </w:numPr>
+      </w:pPr>
+      <w:r>
+        <w:t>Better informed decision-making.</w:t>
+      </w:r>
+    </w:p>
+    <w:p>
+      <w:pPr>
+        <w:pStyle w:val="ListParagraph"/>
+        <w:numPr>
+          <w:ilvl w:val="0"/>
+          <w:numId w:val="2"/>
+        </w:numPr>
+      </w:pPr>
+      <w:r>
+        <w:t>Ensuring compliance and regulatory requirements.</w:t>
+      </w:r>
+    </w:p>
+    <w:p>
+      <w:pPr>
+        <w:pStyle w:val="ListParagraph"/>
+        <w:numPr>
+          <w:ilvl w:val="0"/>
+          <w:numId w:val="2"/>
+        </w:numPr>
+      </w:pPr>
+      <w:r>
+        <w:t>Lower costs by avoiding duplicate system and data efforts.</w:t>
+      </w:r>
+    </w:p>
+    <w:p>
+      <w:pPr>
+        <w:pStyle w:val="ListParagraph"/>
+        <w:numPr>
+          <w:ilvl w:val="0"/>
+          <w:numId w:val="2"/>
+        </w:numPr>
+      </w:pPr>
+      <w:r>
+        <w:t>Improved data analytics and reporting.</w:t>
+      </w:r>
+    </w:p>
+    <w:p>
+      <w:pPr>
+        <w:pStyle w:val="ListParagraph"/>
+        <w:numPr>
+          <w:ilvl w:val="0"/>
+          <w:numId w:val="2"/>
+        </w:numPr>
+      </w:pPr>
+      <w:r>
+        <w:t>Higher performing systems.</w:t>
+      </w:r>
+    </w:p>
+    <w:p>
+      <w:pPr>
+        <w:pStyle w:val="ListParagraph"/>
+        <w:numPr>
+          <w:ilvl w:val="0"/>
+          <w:numId w:val="2"/>
+        </w:numPr>
+      </w:pPr>
+      <w:r>
+        <w:t>More efficient operations.</w:t>
+      </w:r>
+    </w:p>
+    <w:p>
+      <w:pPr>
+        <w:pStyle w:val="ListParagraph"/>
+        <w:numPr>
+          <w:ilvl w:val="0"/>
+          <w:numId w:val="2"/>
+        </w:numPr>
+      </w:pPr>
+      <w:r>
+        <w:t>Reducing data inconsistencies across the enterprise.</w:t>
+      </w:r>
+    </w:p>
+    <w:p>
+      <w:pPr>
+        <w:rPr>
+          <w:b/>
+          <w:bCs/>
+        </w:rPr>
+      </w:pPr>
+      <w:r>
+        <w:rPr>
+          <w:b/>
+          <w:bCs/>
+        </w:rPr>
+        <w:t xml:space="preserve">Data </w:t>
+      </w:r>
+      <w:proofErr w:type="spellStart"/>
+      <w:r>
+        <w:rPr>
+          <w:b/>
+          <w:bCs/>
+        </w:rPr>
+        <w:t>Catalogs</w:t>
+      </w:r>
+      <w:proofErr w:type="spellEnd"/>
+      <w:r>
+        <w:rPr>
+          <w:b/>
+          <w:bCs/>
+        </w:rPr>
+        <w:t>:</w:t>
+      </w:r>
+    </w:p>
+    <w:p>
+      <w:pPr>
+        <w:rPr>
+          <w:u w:val="single"/>
+        </w:rPr>
+      </w:pPr>
+      <w:r>
+        <w:rPr>
+          <w:u w:val="single"/>
+        </w:rPr>
+        <w:t xml:space="preserve">The three essential benefits of data </w:t>
+      </w:r>
+      <w:proofErr w:type="spellStart"/>
+      <w:r>
+        <w:rPr>
+          <w:u w:val="single"/>
+        </w:rPr>
+        <w:t>catalogs</w:t>
+      </w:r>
+      <w:proofErr w:type="spellEnd"/>
+      <w:r>
+        <w:rPr>
+          <w:u w:val="single"/>
+        </w:rPr>
+        <w:t xml:space="preserve"> are:</w:t>
+      </w:r>
+    </w:p>
+    <w:p>
+      <w:pPr>
+        <w:pStyle w:val="ListParagraph"/>
+        <w:numPr>
+          <w:ilvl w:val="0"/>
+          <w:numId w:val="3"/>
+        </w:numPr>
+      </w:pPr>
+      <w:r>
+        <w:rPr>
+          <w:b/>
+          <w:bCs/>
+          <w:color w:val="FF0000"/>
+        </w:rPr>
+        <w:t>Finding data:</w:t>
+      </w:r>
+      <w:r>
+        <w:t xml:space="preserve"> Helps users identify and locate data that may be useful.</w:t>
+      </w:r>
+    </w:p>
+    <w:p>
+      <w:pPr>
+        <w:pStyle w:val="ListParagraph"/>
+        <w:numPr>
+          <w:ilvl w:val="0"/>
+          <w:numId w:val="3"/>
+        </w:numPr>
+      </w:pPr>
+      <w:r>
+        <w:rPr>
+          <w:b/>
+          <w:bCs/>
+          <w:color w:val="FF0000"/>
+        </w:rPr>
+        <w:t>Understanding data</w:t>
+      </w:r>
+      <w:r>
+        <w:t>:  Answers a wide variety of data questions such as its purpose and who uses it.</w:t>
+      </w:r>
+    </w:p>
+    <w:p>
+      <w:pPr>
+        <w:pStyle w:val="ListParagraph"/>
+        <w:numPr>
+          <w:ilvl w:val="0"/>
+          <w:numId w:val="3"/>
+        </w:numPr>
+      </w:pPr>
+      <w:r>
+        <w:rPr>
+          <w:b/>
+          <w:bCs/>
+          <w:color w:val="FF0000"/>
+        </w:rPr>
+        <w:t>Making data more useful</w:t>
+      </w:r>
+      <w:r>
+        <w:rPr>
+          <w:b/>
+          <w:bCs/>
+        </w:rPr>
+        <w:t>:</w:t>
+      </w:r>
+      <w:r>
+        <w:t xml:space="preserve">  Creates visibility, describes value, and provides access to information.</w:t>
+      </w:r>
+    </w:p>
+    <w:p>
+      <w:pPr>
+        <w:rPr>
+          <w:b/>
+          <w:bCs/>
+        </w:rPr>
+      </w:pPr>
+      <w:r>
+        <w:t xml:space="preserve">What makes a data </w:t>
+      </w:r>
+      <w:proofErr w:type="spellStart"/>
+      <w:r>
+        <w:t>catalog</w:t>
+      </w:r>
+      <w:proofErr w:type="spellEnd"/>
+      <w:r>
+        <w:t xml:space="preserve"> particularly valuable is that it contains data about the data. It’s called </w:t>
+      </w:r>
+      <w:r>
+        <w:rPr>
+          <w:b/>
+          <w:bCs/>
+        </w:rPr>
+        <w:t>metadata.</w:t>
+      </w:r>
+    </w:p>
+    <w:p>
+      <w:pPr>
+        <w:rPr>
+          <w:u w:val="single"/>
+        </w:rPr>
+      </w:pPr>
+    </w:p>
+    <w:p>
+      <w:pPr>
+        <w:rPr>
+          <w:u w:val="single"/>
+        </w:rPr>
+      </w:pPr>
+    </w:p>
+    <w:p>
+      <w:pPr>
+        <w:rPr>
+          <w:u w:val="single"/>
+        </w:rPr>
+      </w:pPr>
+      <w:r>
+        <w:rPr>
+          <w:u w:val="single"/>
+        </w:rPr>
+        <w:lastRenderedPageBreak/>
+        <w:t xml:space="preserve">A data </w:t>
+      </w:r>
+      <w:proofErr w:type="spellStart"/>
+      <w:r>
+        <w:rPr>
+          <w:u w:val="single"/>
+        </w:rPr>
+        <w:t>catalog</w:t>
+      </w:r>
+      <w:proofErr w:type="spellEnd"/>
+      <w:r>
+        <w:rPr>
+          <w:u w:val="single"/>
+        </w:rPr>
+        <w:t xml:space="preserve"> can contain three types of metadata: </w:t>
+      </w:r>
+    </w:p>
+    <w:p/>
+    <w:p>
+      <w:pPr>
+        <w:pStyle w:val="ListParagraph"/>
+        <w:numPr>
+          <w:ilvl w:val="0"/>
+          <w:numId w:val="4"/>
+        </w:numPr>
+      </w:pPr>
+      <w:r>
+        <w:rPr>
+          <w:b/>
+          <w:bCs/>
+          <w:color w:val="FF0000"/>
+        </w:rPr>
+        <w:t>Technical metadata</w:t>
+      </w:r>
+      <w:r>
+        <w:t>:  Data about the design of a data set such as its tables, columns, file names, and other documentation related to the source system.</w:t>
+      </w:r>
+    </w:p>
+    <w:p>
+      <w:pPr>
+        <w:pStyle w:val="ListParagraph"/>
+        <w:numPr>
+          <w:ilvl w:val="0"/>
+          <w:numId w:val="4"/>
+        </w:numPr>
+      </w:pPr>
+      <w:r>
+        <w:rPr>
+          <w:b/>
+          <w:bCs/>
+          <w:color w:val="FF0000"/>
+        </w:rPr>
+        <w:t>Business metadata:</w:t>
+      </w:r>
+      <w:r>
+        <w:rPr>
+          <w:color w:val="FF0000"/>
+        </w:rPr>
+        <w:t xml:space="preserve">  </w:t>
+      </w:r>
+      <w:r>
+        <w:t>Organizational data such as a business description, how it is used, its relevancy, an assessment of data quality, and users and their interactions.</w:t>
+      </w:r>
+    </w:p>
+    <w:p>
+      <w:pPr>
+        <w:pStyle w:val="ListParagraph"/>
+        <w:numPr>
+          <w:ilvl w:val="0"/>
+          <w:numId w:val="4"/>
+        </w:numPr>
+      </w:pPr>
+      <w:r>
+        <w:rPr>
+          <w:b/>
+          <w:bCs/>
+          <w:color w:val="FF0000"/>
+        </w:rPr>
+        <w:t>Operational metadata:</w:t>
+      </w:r>
+      <w:r>
+        <w:rPr>
+          <w:color w:val="FF0000"/>
+        </w:rPr>
+        <w:t xml:space="preserve">  </w:t>
+      </w:r>
+      <w:r>
+        <w:t>Data such as when the data was last accessed, who accessed it, and when was it last backed up.</w:t>
+      </w:r>
+    </w:p>
+    <w:p>
+      <w:pPr>
+        <w:rPr>
+          <w:u w:val="single"/>
+        </w:rPr>
+      </w:pPr>
+      <w:r>
+        <w:rPr>
+          <w:u w:val="single"/>
+        </w:rPr>
+        <w:t xml:space="preserve">Examples of </w:t>
+      </w:r>
+      <w:proofErr w:type="gramStart"/>
+      <w:r>
+        <w:rPr>
+          <w:u w:val="single"/>
+        </w:rPr>
+        <w:t>metadata :</w:t>
+      </w:r>
+      <w:proofErr w:type="gramEnd"/>
+    </w:p>
+    <w:p/>
+    <w:p>
+      <w:pPr>
+        <w:pStyle w:val="ListParagraph"/>
+        <w:numPr>
+          <w:ilvl w:val="0"/>
+          <w:numId w:val="5"/>
+        </w:numPr>
+      </w:pPr>
+      <w:r>
+        <w:t>Associated systems.</w:t>
+      </w:r>
+    </w:p>
+    <w:p>
+      <w:pPr>
+        <w:pStyle w:val="ListParagraph"/>
+        <w:numPr>
+          <w:ilvl w:val="0"/>
+          <w:numId w:val="5"/>
+        </w:numPr>
+      </w:pPr>
+      <w:r>
+        <w:t>File names.</w:t>
+      </w:r>
+    </w:p>
+    <w:p>
+      <w:pPr>
+        <w:pStyle w:val="ListParagraph"/>
+        <w:numPr>
+          <w:ilvl w:val="0"/>
+          <w:numId w:val="5"/>
+        </w:numPr>
+      </w:pPr>
+      <w:r>
+        <w:t>File locations.</w:t>
+      </w:r>
+    </w:p>
+    <w:p>
+      <w:pPr>
+        <w:pStyle w:val="ListParagraph"/>
+        <w:numPr>
+          <w:ilvl w:val="0"/>
+          <w:numId w:val="5"/>
+        </w:numPr>
+      </w:pPr>
+      <w:r>
+        <w:t>Data owners.</w:t>
+      </w:r>
+    </w:p>
+    <w:p>
+      <w:pPr>
+        <w:pStyle w:val="ListParagraph"/>
+        <w:numPr>
+          <w:ilvl w:val="0"/>
+          <w:numId w:val="5"/>
+        </w:numPr>
+      </w:pPr>
+      <w:r>
+        <w:t>Data descriptions.</w:t>
+      </w:r>
+    </w:p>
+    <w:p>
+      <w:pPr>
+        <w:pStyle w:val="ListParagraph"/>
+        <w:numPr>
+          <w:ilvl w:val="0"/>
+          <w:numId w:val="5"/>
+        </w:numPr>
+      </w:pPr>
+      <w:r>
+        <w:t>Dates created.</w:t>
+      </w:r>
+    </w:p>
+    <w:p>
+      <w:pPr>
+        <w:pStyle w:val="ListParagraph"/>
+        <w:numPr>
+          <w:ilvl w:val="0"/>
+          <w:numId w:val="5"/>
+        </w:numPr>
+      </w:pPr>
+      <w:r>
+        <w:t>Dates last modified.</w:t>
+      </w:r>
+    </w:p>
+    <w:p>
+      <w:pPr>
+        <w:pStyle w:val="ListParagraph"/>
+        <w:numPr>
+          <w:ilvl w:val="0"/>
+          <w:numId w:val="5"/>
+        </w:numPr>
+      </w:pPr>
+      <w:r>
+        <w:t>List of database tables and views.</w:t>
+      </w:r>
+    </w:p>
+    <w:p>
+      <w:pPr>
+        <w:pStyle w:val="ListParagraph"/>
+        <w:numPr>
+          <w:ilvl w:val="0"/>
+          <w:numId w:val="5"/>
+        </w:numPr>
+      </w:pPr>
+      <w:r>
+        <w:t>Data stewards.</w:t>
+      </w:r>
+    </w:p>
+    <w:p>
+      <w:pPr>
+        <w:pStyle w:val="ListParagraph"/>
+        <w:numPr>
+          <w:ilvl w:val="0"/>
+          <w:numId w:val="5"/>
+        </w:numPr>
+      </w:pPr>
+      <w:r>
+        <w:t>Size of data sets.</w:t>
+      </w:r>
+    </w:p>
+    <w:p>
+      <w:pPr>
+        <w:pStyle w:val="ListParagraph"/>
+        <w:numPr>
+          <w:ilvl w:val="0"/>
+          <w:numId w:val="5"/>
+        </w:numPr>
+      </w:pPr>
+      <w:r>
+        <w:t>Quality score.</w:t>
+      </w:r>
+    </w:p>
+    <w:p>
+      <w:pPr>
+        <w:pStyle w:val="ListParagraph"/>
+        <w:numPr>
+          <w:ilvl w:val="0"/>
+          <w:numId w:val="5"/>
+        </w:numPr>
+      </w:pPr>
+      <w:r>
+        <w:t>Comments.</w:t>
+      </w:r>
+    </w:p>
+    <w:p>
+      <w:pPr>
+        <w:rPr>
+          <w:u w:val="single"/>
+        </w:rPr>
+      </w:pPr>
+      <w:r>
+        <w:rPr>
+          <w:u w:val="single"/>
+        </w:rPr>
+        <w:t xml:space="preserve">With a data </w:t>
+      </w:r>
+      <w:proofErr w:type="spellStart"/>
+      <w:r>
+        <w:rPr>
+          <w:u w:val="single"/>
+        </w:rPr>
+        <w:t>catalog</w:t>
+      </w:r>
+      <w:proofErr w:type="spellEnd"/>
+      <w:r>
+        <w:rPr>
+          <w:u w:val="single"/>
+        </w:rPr>
+        <w:t>, an organization can:</w:t>
+      </w:r>
+    </w:p>
+    <w:p/>
+    <w:p>
+      <w:pPr>
+        <w:pStyle w:val="ListParagraph"/>
+        <w:numPr>
+          <w:ilvl w:val="0"/>
+          <w:numId w:val="6"/>
+        </w:numPr>
+      </w:pPr>
+      <w:r>
+        <w:t>Know what data it has (and by extension, know what data is missing).</w:t>
+      </w:r>
+    </w:p>
+    <w:p>
+      <w:pPr>
+        <w:pStyle w:val="ListParagraph"/>
+        <w:numPr>
+          <w:ilvl w:val="0"/>
+          <w:numId w:val="6"/>
+        </w:numPr>
+      </w:pPr>
+      <w:r>
+        <w:t>Reduce data duplication.</w:t>
+      </w:r>
+    </w:p>
+    <w:p>
+      <w:pPr>
+        <w:pStyle w:val="ListParagraph"/>
+        <w:numPr>
+          <w:ilvl w:val="0"/>
+          <w:numId w:val="6"/>
+        </w:numPr>
+      </w:pPr>
+      <w:r>
+        <w:t>Increase operational efficiencies and innovation.</w:t>
+      </w:r>
+    </w:p>
+    <w:p>
+      <w:pPr>
+        <w:pStyle w:val="ListParagraph"/>
+        <w:numPr>
+          <w:ilvl w:val="0"/>
+          <w:numId w:val="6"/>
+        </w:numPr>
+      </w:pPr>
+      <w:r>
+        <w:t>Understand data quality.</w:t>
+      </w:r>
+    </w:p>
+    <w:p>
+      <w:pPr>
+        <w:pStyle w:val="ListParagraph"/>
+        <w:numPr>
+          <w:ilvl w:val="0"/>
+          <w:numId w:val="6"/>
+        </w:numPr>
+      </w:pPr>
+      <w:r>
+        <w:t>Manage compliance.</w:t>
+      </w:r>
+    </w:p>
+    <w:p>
+      <w:pPr>
+        <w:pStyle w:val="ListParagraph"/>
+        <w:numPr>
+          <w:ilvl w:val="0"/>
+          <w:numId w:val="6"/>
+        </w:numPr>
+      </w:pPr>
+      <w:r>
+        <w:t>Enjoy cost savings from improved operations.</w:t>
+      </w:r>
+    </w:p>
+    <w:p>
+      <w:pPr>
+        <w:pStyle w:val="ListParagraph"/>
+      </w:pPr>
+    </w:p>
+    <w:p>
+      <w:r>
+        <w:rPr>
+          <w:u w:val="single"/>
+        </w:rPr>
+        <w:t xml:space="preserve">Unlocking Data Silos </w:t>
+      </w:r>
+      <w:proofErr w:type="gramStart"/>
+      <w:r>
+        <w:rPr>
+          <w:u w:val="single"/>
+        </w:rPr>
+        <w:t>With</w:t>
+      </w:r>
+      <w:proofErr w:type="gramEnd"/>
+      <w:r>
+        <w:rPr>
+          <w:u w:val="single"/>
+        </w:rPr>
+        <w:t xml:space="preserve"> a Data </w:t>
+      </w:r>
+      <w:proofErr w:type="spellStart"/>
+      <w:r>
+        <w:rPr>
+          <w:u w:val="single"/>
+        </w:rPr>
+        <w:t>Catalog</w:t>
+      </w:r>
+      <w:proofErr w:type="spellEnd"/>
+      <w:r>
+        <w:rPr>
+          <w:u w:val="single"/>
+        </w:rPr>
+        <w:t>:</w:t>
+      </w:r>
+    </w:p>
+    <w:p>
+      <w:pPr>
+        <w:pStyle w:val="ListParagraph"/>
+        <w:numPr>
+          <w:ilvl w:val="0"/>
+          <w:numId w:val="7"/>
+        </w:numPr>
+      </w:pPr>
+      <w:r>
+        <w:t>Insight provides a deep understanding of something and is the ultimate positive manifestation of data.</w:t>
+      </w:r>
+    </w:p>
+    <w:p>
+      <w:pPr>
+        <w:rPr>
+          <w:u w:val="single"/>
+        </w:rPr>
+      </w:pPr>
+      <w:r>
+        <w:rPr>
+          <w:u w:val="single"/>
+        </w:rPr>
+        <w:t>Acquiring and applying insight from data means defining the following:</w:t>
+      </w:r>
+    </w:p>
+    <w:p>
+      <w:pPr>
+        <w:pStyle w:val="ListParagraph"/>
+        <w:numPr>
+          <w:ilvl w:val="0"/>
+          <w:numId w:val="8"/>
+        </w:numPr>
+      </w:pPr>
+      <w:r>
+        <w:rPr>
+          <w:b/>
+          <w:bCs/>
+        </w:rPr>
+        <w:t>Contex</w:t>
+      </w:r>
+      <w:r>
+        <w:t>t: Understanding the environment and objectives of the outcome</w:t>
+      </w:r>
+    </w:p>
+    <w:p>
+      <w:pPr>
+        <w:pStyle w:val="ListParagraph"/>
+        <w:numPr>
+          <w:ilvl w:val="0"/>
+          <w:numId w:val="8"/>
+        </w:numPr>
+      </w:pPr>
+      <w:r>
+        <w:rPr>
+          <w:b/>
+          <w:bCs/>
+        </w:rPr>
+        <w:t>Need</w:t>
+      </w:r>
+      <w:r>
+        <w:t>: Determining how insight will help to accomplish the objective</w:t>
+      </w:r>
+    </w:p>
+    <w:p>
+      <w:pPr>
+        <w:pStyle w:val="ListParagraph"/>
+        <w:numPr>
+          <w:ilvl w:val="0"/>
+          <w:numId w:val="8"/>
+        </w:numPr>
+      </w:pPr>
+      <w:r>
+        <w:rPr>
+          <w:b/>
+          <w:bCs/>
+        </w:rPr>
+        <w:t>Vision</w:t>
+      </w:r>
+      <w:r>
+        <w:t>: Having ideas about how insight will help and what that might look like in practice</w:t>
+      </w:r>
+    </w:p>
+    <w:p>
+      <w:pPr>
+        <w:pStyle w:val="ListParagraph"/>
+        <w:numPr>
+          <w:ilvl w:val="0"/>
+          <w:numId w:val="8"/>
+        </w:numPr>
+      </w:pPr>
+      <w:r>
+        <w:rPr>
+          <w:b/>
+          <w:bCs/>
+        </w:rPr>
+        <w:t>Outcome:</w:t>
+      </w:r>
+      <w:r>
+        <w:t xml:space="preserve">  Specifying how insights will be adopted and success will be measured</w:t>
+      </w:r>
+    </w:p>
+    <w:p/>
     <w:sectPr>
       <w:pgSz w:w="11906" w:h="16838"/>
       <w:pgMar w:top="1440" w:right="1440" w:bottom="1440" w:left="1440" w:header="708" w:footer="708" w:gutter="0"/>
@@ -18,6 +985,884 @@
     </w:sectPr>
   </w:body>
 </w:document>
+</file>
+
+<file path=word/numbering.xml><?xml version="1.0" encoding="utf-8"?>
+<w:numbering xmlns:wpc="http://schemas.microsoft.com/office/word/2010/wordprocessingCanvas" xmlns:cx="http://schemas.microsoft.com/office/drawing/2014/chartex" xmlns:cx1="http://schemas.microsoft.com/office/drawing/2015/9/8/chartex" xmlns:cx2="http://schemas.microsoft.com/office/drawing/2015/10/21/chartex" xmlns:cx3="http://schemas.microsoft.com/office/drawing/2016/5/9/chartex" xmlns:cx4="http://schemas.microsoft.com/office/drawing/2016/5/10/chartex" xmlns:cx5="http://schemas.microsoft.com/office/drawing/2016/5/11/chartex" xmlns:cx6="http://schemas.microsoft.com/office/drawing/2016/5/12/chartex" xmlns:cx7="http://schemas.microsoft.com/office/drawing/2016/5/13/chartex" xmlns:cx8="http://schemas.microsoft.com/office/drawing/2016/5/14/chartex" xmlns:mc="http://schemas.openxmlformats.org/markup-compatibility/2006" xmlns:aink="http://schemas.microsoft.com/office/drawing/2016/ink" xmlns:am3d="http://schemas.microsoft.com/office/drawing/2017/model3d" xmlns:o="urn:schemas-microsoft-com:office:office" xmlns:oel="http://schemas.microsoft.com/office/2019/extlst" xmlns:r="http://schemas.openxmlformats.org/officeDocument/2006/relationships" xmlns:m="http://schemas.openxmlformats.org/officeDocument/2006/math" xmlns:v="urn:schemas-microsoft-com:vml" xmlns:wp14="http://schemas.microsoft.com/office/word/2010/wordprocessingDrawing" xmlns:wp="http://schemas.openxmlformats.org/drawingml/2006/wordprocessingDrawing" xmlns:w10="urn:schemas-microsoft-com:office:word" xmlns:w="http://schemas.openxmlformats.org/wordprocessingml/2006/main" xmlns:w14="http://schemas.microsoft.com/office/word/2010/wordml" xmlns:w15="http://schemas.microsoft.com/office/word/2012/wordml" xmlns:w16cex="http://schemas.microsoft.com/office/word/2018/wordml/cex" xmlns:w16cid="http://schemas.microsoft.com/office/word/2016/wordml/cid" xmlns:w16="http://schemas.microsoft.com/office/word/2018/wordml" xmlns:w16du="http://schemas.microsoft.com/office/word/2023/wordml/word16du" xmlns:w16sdtdh="http://schemas.microsoft.com/office/word/2020/wordml/sdtdatahash" xmlns:w16se="http://schemas.microsoft.com/office/word/2015/wordml/symex" xmlns:wpg="http://schemas.microsoft.com/office/word/2010/wordprocessingGroup" xmlns:wpi="http://schemas.microsoft.com/office/word/2010/wordprocessingInk" xmlns:wne="http://schemas.microsoft.com/office/word/2006/wordml" xmlns:wps="http://schemas.microsoft.com/office/word/2010/wordprocessingShape" mc:Ignorable="w14 w15 w16se w16cid w16 w16cex w16sdtdh w16du wp14">
+  <w:abstractNum w:abstractNumId="0" w15:restartNumberingAfterBreak="0">
+    <w:nsid w:val="11092E12"/>
+    <w:multiLevelType w:val="hybridMultilevel"/>
+    <w:tmpl w:val="03D8BCFE"/>
+    <w:lvl w:ilvl="0" w:tplc="1C09000F">
+      <w:start w:val="1"/>
+      <w:numFmt w:val="decimal"/>
+      <w:lvlText w:val="%1."/>
+      <w:lvlJc w:val="left"/>
+      <w:pPr>
+        <w:ind w:left="720" w:hanging="360"/>
+      </w:pPr>
+    </w:lvl>
+    <w:lvl w:ilvl="1" w:tplc="1C090019" w:tentative="1">
+      <w:start w:val="1"/>
+      <w:numFmt w:val="lowerLetter"/>
+      <w:lvlText w:val="%2."/>
+      <w:lvlJc w:val="left"/>
+      <w:pPr>
+        <w:ind w:left="1440" w:hanging="360"/>
+      </w:pPr>
+    </w:lvl>
+    <w:lvl w:ilvl="2" w:tplc="1C09001B" w:tentative="1">
+      <w:start w:val="1"/>
+      <w:numFmt w:val="lowerRoman"/>
+      <w:lvlText w:val="%3."/>
+      <w:lvlJc w:val="right"/>
+      <w:pPr>
+        <w:ind w:left="2160" w:hanging="180"/>
+      </w:pPr>
+    </w:lvl>
+    <w:lvl w:ilvl="3" w:tplc="1C09000F" w:tentative="1">
+      <w:start w:val="1"/>
+      <w:numFmt w:val="decimal"/>
+      <w:lvlText w:val="%4."/>
+      <w:lvlJc w:val="left"/>
+      <w:pPr>
+        <w:ind w:left="2880" w:hanging="360"/>
+      </w:pPr>
+    </w:lvl>
+    <w:lvl w:ilvl="4" w:tplc="1C090019" w:tentative="1">
+      <w:start w:val="1"/>
+      <w:numFmt w:val="lowerLetter"/>
+      <w:lvlText w:val="%5."/>
+      <w:lvlJc w:val="left"/>
+      <w:pPr>
+        <w:ind w:left="3600" w:hanging="360"/>
+      </w:pPr>
+    </w:lvl>
+    <w:lvl w:ilvl="5" w:tplc="1C09001B" w:tentative="1">
+      <w:start w:val="1"/>
+      <w:numFmt w:val="lowerRoman"/>
+      <w:lvlText w:val="%6."/>
+      <w:lvlJc w:val="right"/>
+      <w:pPr>
+        <w:ind w:left="4320" w:hanging="180"/>
+      </w:pPr>
+    </w:lvl>
+    <w:lvl w:ilvl="6" w:tplc="1C09000F" w:tentative="1">
+      <w:start w:val="1"/>
+      <w:numFmt w:val="decimal"/>
+      <w:lvlText w:val="%7."/>
+      <w:lvlJc w:val="left"/>
+      <w:pPr>
+        <w:ind w:left="5040" w:hanging="360"/>
+      </w:pPr>
+    </w:lvl>
+    <w:lvl w:ilvl="7" w:tplc="1C090019" w:tentative="1">
+      <w:start w:val="1"/>
+      <w:numFmt w:val="lowerLetter"/>
+      <w:lvlText w:val="%8."/>
+      <w:lvlJc w:val="left"/>
+      <w:pPr>
+        <w:ind w:left="5760" w:hanging="360"/>
+      </w:pPr>
+    </w:lvl>
+    <w:lvl w:ilvl="8" w:tplc="1C09001B" w:tentative="1">
+      <w:start w:val="1"/>
+      <w:numFmt w:val="lowerRoman"/>
+      <w:lvlText w:val="%9."/>
+      <w:lvlJc w:val="right"/>
+      <w:pPr>
+        <w:ind w:left="6480" w:hanging="180"/>
+      </w:pPr>
+    </w:lvl>
+  </w:abstractNum>
+  <w:abstractNum w:abstractNumId="1" w15:restartNumberingAfterBreak="0">
+    <w:nsid w:val="326E6B29"/>
+    <w:multiLevelType w:val="hybridMultilevel"/>
+    <w:tmpl w:val="AED6EDA8"/>
+    <w:lvl w:ilvl="0" w:tplc="1C090001">
+      <w:start w:val="1"/>
+      <w:numFmt w:val="bullet"/>
+      <w:lvlText w:val=""/>
+      <w:lvlJc w:val="left"/>
+      <w:pPr>
+        <w:ind w:left="720" w:hanging="360"/>
+      </w:pPr>
+      <w:rPr>
+        <w:rFonts w:ascii="Symbol" w:hAnsi="Symbol" w:hint="default"/>
+      </w:rPr>
+    </w:lvl>
+    <w:lvl w:ilvl="1" w:tplc="1C090003" w:tentative="1">
+      <w:start w:val="1"/>
+      <w:numFmt w:val="bullet"/>
+      <w:lvlText w:val="o"/>
+      <w:lvlJc w:val="left"/>
+      <w:pPr>
+        <w:ind w:left="1440" w:hanging="360"/>
+      </w:pPr>
+      <w:rPr>
+        <w:rFonts w:ascii="Courier New" w:hAnsi="Courier New" w:cs="Courier New" w:hint="default"/>
+      </w:rPr>
+    </w:lvl>
+    <w:lvl w:ilvl="2" w:tplc="1C090005" w:tentative="1">
+      <w:start w:val="1"/>
+      <w:numFmt w:val="bullet"/>
+      <w:lvlText w:val=""/>
+      <w:lvlJc w:val="left"/>
+      <w:pPr>
+        <w:ind w:left="2160" w:hanging="360"/>
+      </w:pPr>
+      <w:rPr>
+        <w:rFonts w:ascii="Wingdings" w:hAnsi="Wingdings" w:hint="default"/>
+      </w:rPr>
+    </w:lvl>
+    <w:lvl w:ilvl="3" w:tplc="1C090001" w:tentative="1">
+      <w:start w:val="1"/>
+      <w:numFmt w:val="bullet"/>
+      <w:lvlText w:val=""/>
+      <w:lvlJc w:val="left"/>
+      <w:pPr>
+        <w:ind w:left="2880" w:hanging="360"/>
+      </w:pPr>
+      <w:rPr>
+        <w:rFonts w:ascii="Symbol" w:hAnsi="Symbol" w:hint="default"/>
+      </w:rPr>
+    </w:lvl>
+    <w:lvl w:ilvl="4" w:tplc="1C090003" w:tentative="1">
+      <w:start w:val="1"/>
+      <w:numFmt w:val="bullet"/>
+      <w:lvlText w:val="o"/>
+      <w:lvlJc w:val="left"/>
+      <w:pPr>
+        <w:ind w:left="3600" w:hanging="360"/>
+      </w:pPr>
+      <w:rPr>
+        <w:rFonts w:ascii="Courier New" w:hAnsi="Courier New" w:cs="Courier New" w:hint="default"/>
+      </w:rPr>
+    </w:lvl>
+    <w:lvl w:ilvl="5" w:tplc="1C090005" w:tentative="1">
+      <w:start w:val="1"/>
+      <w:numFmt w:val="bullet"/>
+      <w:lvlText w:val=""/>
+      <w:lvlJc w:val="left"/>
+      <w:pPr>
+        <w:ind w:left="4320" w:hanging="360"/>
+      </w:pPr>
+      <w:rPr>
+        <w:rFonts w:ascii="Wingdings" w:hAnsi="Wingdings" w:hint="default"/>
+      </w:rPr>
+    </w:lvl>
+    <w:lvl w:ilvl="6" w:tplc="1C090001" w:tentative="1">
+      <w:start w:val="1"/>
+      <w:numFmt w:val="bullet"/>
+      <w:lvlText w:val=""/>
+      <w:lvlJc w:val="left"/>
+      <w:pPr>
+        <w:ind w:left="5040" w:hanging="360"/>
+      </w:pPr>
+      <w:rPr>
+        <w:rFonts w:ascii="Symbol" w:hAnsi="Symbol" w:hint="default"/>
+      </w:rPr>
+    </w:lvl>
+    <w:lvl w:ilvl="7" w:tplc="1C090003" w:tentative="1">
+      <w:start w:val="1"/>
+      <w:numFmt w:val="bullet"/>
+      <w:lvlText w:val="o"/>
+      <w:lvlJc w:val="left"/>
+      <w:pPr>
+        <w:ind w:left="5760" w:hanging="360"/>
+      </w:pPr>
+      <w:rPr>
+        <w:rFonts w:ascii="Courier New" w:hAnsi="Courier New" w:cs="Courier New" w:hint="default"/>
+      </w:rPr>
+    </w:lvl>
+    <w:lvl w:ilvl="8" w:tplc="1C090005" w:tentative="1">
+      <w:start w:val="1"/>
+      <w:numFmt w:val="bullet"/>
+      <w:lvlText w:val=""/>
+      <w:lvlJc w:val="left"/>
+      <w:pPr>
+        <w:ind w:left="6480" w:hanging="360"/>
+      </w:pPr>
+      <w:rPr>
+        <w:rFonts w:ascii="Wingdings" w:hAnsi="Wingdings" w:hint="default"/>
+      </w:rPr>
+    </w:lvl>
+  </w:abstractNum>
+  <w:abstractNum w:abstractNumId="2" w15:restartNumberingAfterBreak="0">
+    <w:nsid w:val="44EB2B3D"/>
+    <w:multiLevelType w:val="hybridMultilevel"/>
+    <w:tmpl w:val="1FBAAED2"/>
+    <w:lvl w:ilvl="0" w:tplc="1C090001">
+      <w:start w:val="1"/>
+      <w:numFmt w:val="bullet"/>
+      <w:lvlText w:val=""/>
+      <w:lvlJc w:val="left"/>
+      <w:pPr>
+        <w:ind w:left="720" w:hanging="360"/>
+      </w:pPr>
+      <w:rPr>
+        <w:rFonts w:ascii="Symbol" w:hAnsi="Symbol" w:hint="default"/>
+      </w:rPr>
+    </w:lvl>
+    <w:lvl w:ilvl="1" w:tplc="1C090003" w:tentative="1">
+      <w:start w:val="1"/>
+      <w:numFmt w:val="bullet"/>
+      <w:lvlText w:val="o"/>
+      <w:lvlJc w:val="left"/>
+      <w:pPr>
+        <w:ind w:left="1440" w:hanging="360"/>
+      </w:pPr>
+      <w:rPr>
+        <w:rFonts w:ascii="Courier New" w:hAnsi="Courier New" w:cs="Courier New" w:hint="default"/>
+      </w:rPr>
+    </w:lvl>
+    <w:lvl w:ilvl="2" w:tplc="1C090005" w:tentative="1">
+      <w:start w:val="1"/>
+      <w:numFmt w:val="bullet"/>
+      <w:lvlText w:val=""/>
+      <w:lvlJc w:val="left"/>
+      <w:pPr>
+        <w:ind w:left="2160" w:hanging="360"/>
+      </w:pPr>
+      <w:rPr>
+        <w:rFonts w:ascii="Wingdings" w:hAnsi="Wingdings" w:hint="default"/>
+      </w:rPr>
+    </w:lvl>
+    <w:lvl w:ilvl="3" w:tplc="1C090001" w:tentative="1">
+      <w:start w:val="1"/>
+      <w:numFmt w:val="bullet"/>
+      <w:lvlText w:val=""/>
+      <w:lvlJc w:val="left"/>
+      <w:pPr>
+        <w:ind w:left="2880" w:hanging="360"/>
+      </w:pPr>
+      <w:rPr>
+        <w:rFonts w:ascii="Symbol" w:hAnsi="Symbol" w:hint="default"/>
+      </w:rPr>
+    </w:lvl>
+    <w:lvl w:ilvl="4" w:tplc="1C090003" w:tentative="1">
+      <w:start w:val="1"/>
+      <w:numFmt w:val="bullet"/>
+      <w:lvlText w:val="o"/>
+      <w:lvlJc w:val="left"/>
+      <w:pPr>
+        <w:ind w:left="3600" w:hanging="360"/>
+      </w:pPr>
+      <w:rPr>
+        <w:rFonts w:ascii="Courier New" w:hAnsi="Courier New" w:cs="Courier New" w:hint="default"/>
+      </w:rPr>
+    </w:lvl>
+    <w:lvl w:ilvl="5" w:tplc="1C090005" w:tentative="1">
+      <w:start w:val="1"/>
+      <w:numFmt w:val="bullet"/>
+      <w:lvlText w:val=""/>
+      <w:lvlJc w:val="left"/>
+      <w:pPr>
+        <w:ind w:left="4320" w:hanging="360"/>
+      </w:pPr>
+      <w:rPr>
+        <w:rFonts w:ascii="Wingdings" w:hAnsi="Wingdings" w:hint="default"/>
+      </w:rPr>
+    </w:lvl>
+    <w:lvl w:ilvl="6" w:tplc="1C090001" w:tentative="1">
+      <w:start w:val="1"/>
+      <w:numFmt w:val="bullet"/>
+      <w:lvlText w:val=""/>
+      <w:lvlJc w:val="left"/>
+      <w:pPr>
+        <w:ind w:left="5040" w:hanging="360"/>
+      </w:pPr>
+      <w:rPr>
+        <w:rFonts w:ascii="Symbol" w:hAnsi="Symbol" w:hint="default"/>
+      </w:rPr>
+    </w:lvl>
+    <w:lvl w:ilvl="7" w:tplc="1C090003" w:tentative="1">
+      <w:start w:val="1"/>
+      <w:numFmt w:val="bullet"/>
+      <w:lvlText w:val="o"/>
+      <w:lvlJc w:val="left"/>
+      <w:pPr>
+        <w:ind w:left="5760" w:hanging="360"/>
+      </w:pPr>
+      <w:rPr>
+        <w:rFonts w:ascii="Courier New" w:hAnsi="Courier New" w:cs="Courier New" w:hint="default"/>
+      </w:rPr>
+    </w:lvl>
+    <w:lvl w:ilvl="8" w:tplc="1C090005" w:tentative="1">
+      <w:start w:val="1"/>
+      <w:numFmt w:val="bullet"/>
+      <w:lvlText w:val=""/>
+      <w:lvlJc w:val="left"/>
+      <w:pPr>
+        <w:ind w:left="6480" w:hanging="360"/>
+      </w:pPr>
+      <w:rPr>
+        <w:rFonts w:ascii="Wingdings" w:hAnsi="Wingdings" w:hint="default"/>
+      </w:rPr>
+    </w:lvl>
+  </w:abstractNum>
+  <w:abstractNum w:abstractNumId="3" w15:restartNumberingAfterBreak="0">
+    <w:nsid w:val="4FE30EA1"/>
+    <w:multiLevelType w:val="hybridMultilevel"/>
+    <w:tmpl w:val="F71A2D4A"/>
+    <w:lvl w:ilvl="0" w:tplc="1C090001">
+      <w:start w:val="1"/>
+      <w:numFmt w:val="bullet"/>
+      <w:lvlText w:val=""/>
+      <w:lvlJc w:val="left"/>
+      <w:pPr>
+        <w:ind w:left="720" w:hanging="360"/>
+      </w:pPr>
+      <w:rPr>
+        <w:rFonts w:ascii="Symbol" w:hAnsi="Symbol" w:hint="default"/>
+      </w:rPr>
+    </w:lvl>
+    <w:lvl w:ilvl="1" w:tplc="1C090003" w:tentative="1">
+      <w:start w:val="1"/>
+      <w:numFmt w:val="bullet"/>
+      <w:lvlText w:val="o"/>
+      <w:lvlJc w:val="left"/>
+      <w:pPr>
+        <w:ind w:left="1440" w:hanging="360"/>
+      </w:pPr>
+      <w:rPr>
+        <w:rFonts w:ascii="Courier New" w:hAnsi="Courier New" w:cs="Courier New" w:hint="default"/>
+      </w:rPr>
+    </w:lvl>
+    <w:lvl w:ilvl="2" w:tplc="1C090005" w:tentative="1">
+      <w:start w:val="1"/>
+      <w:numFmt w:val="bullet"/>
+      <w:lvlText w:val=""/>
+      <w:lvlJc w:val="left"/>
+      <w:pPr>
+        <w:ind w:left="2160" w:hanging="360"/>
+      </w:pPr>
+      <w:rPr>
+        <w:rFonts w:ascii="Wingdings" w:hAnsi="Wingdings" w:hint="default"/>
+      </w:rPr>
+    </w:lvl>
+    <w:lvl w:ilvl="3" w:tplc="1C090001" w:tentative="1">
+      <w:start w:val="1"/>
+      <w:numFmt w:val="bullet"/>
+      <w:lvlText w:val=""/>
+      <w:lvlJc w:val="left"/>
+      <w:pPr>
+        <w:ind w:left="2880" w:hanging="360"/>
+      </w:pPr>
+      <w:rPr>
+        <w:rFonts w:ascii="Symbol" w:hAnsi="Symbol" w:hint="default"/>
+      </w:rPr>
+    </w:lvl>
+    <w:lvl w:ilvl="4" w:tplc="1C090003" w:tentative="1">
+      <w:start w:val="1"/>
+      <w:numFmt w:val="bullet"/>
+      <w:lvlText w:val="o"/>
+      <w:lvlJc w:val="left"/>
+      <w:pPr>
+        <w:ind w:left="3600" w:hanging="360"/>
+      </w:pPr>
+      <w:rPr>
+        <w:rFonts w:ascii="Courier New" w:hAnsi="Courier New" w:cs="Courier New" w:hint="default"/>
+      </w:rPr>
+    </w:lvl>
+    <w:lvl w:ilvl="5" w:tplc="1C090005" w:tentative="1">
+      <w:start w:val="1"/>
+      <w:numFmt w:val="bullet"/>
+      <w:lvlText w:val=""/>
+      <w:lvlJc w:val="left"/>
+      <w:pPr>
+        <w:ind w:left="4320" w:hanging="360"/>
+      </w:pPr>
+      <w:rPr>
+        <w:rFonts w:ascii="Wingdings" w:hAnsi="Wingdings" w:hint="default"/>
+      </w:rPr>
+    </w:lvl>
+    <w:lvl w:ilvl="6" w:tplc="1C090001" w:tentative="1">
+      <w:start w:val="1"/>
+      <w:numFmt w:val="bullet"/>
+      <w:lvlText w:val=""/>
+      <w:lvlJc w:val="left"/>
+      <w:pPr>
+        <w:ind w:left="5040" w:hanging="360"/>
+      </w:pPr>
+      <w:rPr>
+        <w:rFonts w:ascii="Symbol" w:hAnsi="Symbol" w:hint="default"/>
+      </w:rPr>
+    </w:lvl>
+    <w:lvl w:ilvl="7" w:tplc="1C090003" w:tentative="1">
+      <w:start w:val="1"/>
+      <w:numFmt w:val="bullet"/>
+      <w:lvlText w:val="o"/>
+      <w:lvlJc w:val="left"/>
+      <w:pPr>
+        <w:ind w:left="5760" w:hanging="360"/>
+      </w:pPr>
+      <w:rPr>
+        <w:rFonts w:ascii="Courier New" w:hAnsi="Courier New" w:cs="Courier New" w:hint="default"/>
+      </w:rPr>
+    </w:lvl>
+    <w:lvl w:ilvl="8" w:tplc="1C090005" w:tentative="1">
+      <w:start w:val="1"/>
+      <w:numFmt w:val="bullet"/>
+      <w:lvlText w:val=""/>
+      <w:lvlJc w:val="left"/>
+      <w:pPr>
+        <w:ind w:left="6480" w:hanging="360"/>
+      </w:pPr>
+      <w:rPr>
+        <w:rFonts w:ascii="Wingdings" w:hAnsi="Wingdings" w:hint="default"/>
+      </w:rPr>
+    </w:lvl>
+  </w:abstractNum>
+  <w:abstractNum w:abstractNumId="4" w15:restartNumberingAfterBreak="0">
+    <w:nsid w:val="544D484D"/>
+    <w:multiLevelType w:val="hybridMultilevel"/>
+    <w:tmpl w:val="D43205C4"/>
+    <w:lvl w:ilvl="0" w:tplc="1C09000F">
+      <w:start w:val="1"/>
+      <w:numFmt w:val="decimal"/>
+      <w:lvlText w:val="%1."/>
+      <w:lvlJc w:val="left"/>
+      <w:pPr>
+        <w:ind w:left="720" w:hanging="360"/>
+      </w:pPr>
+    </w:lvl>
+    <w:lvl w:ilvl="1" w:tplc="1C090019" w:tentative="1">
+      <w:start w:val="1"/>
+      <w:numFmt w:val="lowerLetter"/>
+      <w:lvlText w:val="%2."/>
+      <w:lvlJc w:val="left"/>
+      <w:pPr>
+        <w:ind w:left="1440" w:hanging="360"/>
+      </w:pPr>
+    </w:lvl>
+    <w:lvl w:ilvl="2" w:tplc="1C09001B" w:tentative="1">
+      <w:start w:val="1"/>
+      <w:numFmt w:val="lowerRoman"/>
+      <w:lvlText w:val="%3."/>
+      <w:lvlJc w:val="right"/>
+      <w:pPr>
+        <w:ind w:left="2160" w:hanging="180"/>
+      </w:pPr>
+    </w:lvl>
+    <w:lvl w:ilvl="3" w:tplc="1C09000F" w:tentative="1">
+      <w:start w:val="1"/>
+      <w:numFmt w:val="decimal"/>
+      <w:lvlText w:val="%4."/>
+      <w:lvlJc w:val="left"/>
+      <w:pPr>
+        <w:ind w:left="2880" w:hanging="360"/>
+      </w:pPr>
+    </w:lvl>
+    <w:lvl w:ilvl="4" w:tplc="1C090019" w:tentative="1">
+      <w:start w:val="1"/>
+      <w:numFmt w:val="lowerLetter"/>
+      <w:lvlText w:val="%5."/>
+      <w:lvlJc w:val="left"/>
+      <w:pPr>
+        <w:ind w:left="3600" w:hanging="360"/>
+      </w:pPr>
+    </w:lvl>
+    <w:lvl w:ilvl="5" w:tplc="1C09001B" w:tentative="1">
+      <w:start w:val="1"/>
+      <w:numFmt w:val="lowerRoman"/>
+      <w:lvlText w:val="%6."/>
+      <w:lvlJc w:val="right"/>
+      <w:pPr>
+        <w:ind w:left="4320" w:hanging="180"/>
+      </w:pPr>
+    </w:lvl>
+    <w:lvl w:ilvl="6" w:tplc="1C09000F" w:tentative="1">
+      <w:start w:val="1"/>
+      <w:numFmt w:val="decimal"/>
+      <w:lvlText w:val="%7."/>
+      <w:lvlJc w:val="left"/>
+      <w:pPr>
+        <w:ind w:left="5040" w:hanging="360"/>
+      </w:pPr>
+    </w:lvl>
+    <w:lvl w:ilvl="7" w:tplc="1C090019" w:tentative="1">
+      <w:start w:val="1"/>
+      <w:numFmt w:val="lowerLetter"/>
+      <w:lvlText w:val="%8."/>
+      <w:lvlJc w:val="left"/>
+      <w:pPr>
+        <w:ind w:left="5760" w:hanging="360"/>
+      </w:pPr>
+    </w:lvl>
+    <w:lvl w:ilvl="8" w:tplc="1C09001B" w:tentative="1">
+      <w:start w:val="1"/>
+      <w:numFmt w:val="lowerRoman"/>
+      <w:lvlText w:val="%9."/>
+      <w:lvlJc w:val="right"/>
+      <w:pPr>
+        <w:ind w:left="6480" w:hanging="180"/>
+      </w:pPr>
+    </w:lvl>
+  </w:abstractNum>
+  <w:abstractNum w:abstractNumId="5" w15:restartNumberingAfterBreak="0">
+    <w:nsid w:val="645B3EF1"/>
+    <w:multiLevelType w:val="hybridMultilevel"/>
+    <w:tmpl w:val="296A54A4"/>
+    <w:lvl w:ilvl="0" w:tplc="DB68E87A">
+      <w:numFmt w:val="bullet"/>
+      <w:lvlText w:val="-"/>
+      <w:lvlJc w:val="left"/>
+      <w:pPr>
+        <w:ind w:left="720" w:hanging="360"/>
+      </w:pPr>
+      <w:rPr>
+        <w:rFonts w:ascii="Calibri" w:eastAsiaTheme="minorHAnsi" w:hAnsi="Calibri" w:cs="Calibri" w:hint="default"/>
+      </w:rPr>
+    </w:lvl>
+    <w:lvl w:ilvl="1" w:tplc="1C090003" w:tentative="1">
+      <w:start w:val="1"/>
+      <w:numFmt w:val="bullet"/>
+      <w:lvlText w:val="o"/>
+      <w:lvlJc w:val="left"/>
+      <w:pPr>
+        <w:ind w:left="1440" w:hanging="360"/>
+      </w:pPr>
+      <w:rPr>
+        <w:rFonts w:ascii="Courier New" w:hAnsi="Courier New" w:cs="Courier New" w:hint="default"/>
+      </w:rPr>
+    </w:lvl>
+    <w:lvl w:ilvl="2" w:tplc="1C090005" w:tentative="1">
+      <w:start w:val="1"/>
+      <w:numFmt w:val="bullet"/>
+      <w:lvlText w:val=""/>
+      <w:lvlJc w:val="left"/>
+      <w:pPr>
+        <w:ind w:left="2160" w:hanging="360"/>
+      </w:pPr>
+      <w:rPr>
+        <w:rFonts w:ascii="Wingdings" w:hAnsi="Wingdings" w:hint="default"/>
+      </w:rPr>
+    </w:lvl>
+    <w:lvl w:ilvl="3" w:tplc="1C090001" w:tentative="1">
+      <w:start w:val="1"/>
+      <w:numFmt w:val="bullet"/>
+      <w:lvlText w:val=""/>
+      <w:lvlJc w:val="left"/>
+      <w:pPr>
+        <w:ind w:left="2880" w:hanging="360"/>
+      </w:pPr>
+      <w:rPr>
+        <w:rFonts w:ascii="Symbol" w:hAnsi="Symbol" w:hint="default"/>
+      </w:rPr>
+    </w:lvl>
+    <w:lvl w:ilvl="4" w:tplc="1C090003" w:tentative="1">
+      <w:start w:val="1"/>
+      <w:numFmt w:val="bullet"/>
+      <w:lvlText w:val="o"/>
+      <w:lvlJc w:val="left"/>
+      <w:pPr>
+        <w:ind w:left="3600" w:hanging="360"/>
+      </w:pPr>
+      <w:rPr>
+        <w:rFonts w:ascii="Courier New" w:hAnsi="Courier New" w:cs="Courier New" w:hint="default"/>
+      </w:rPr>
+    </w:lvl>
+    <w:lvl w:ilvl="5" w:tplc="1C090005" w:tentative="1">
+      <w:start w:val="1"/>
+      <w:numFmt w:val="bullet"/>
+      <w:lvlText w:val=""/>
+      <w:lvlJc w:val="left"/>
+      <w:pPr>
+        <w:ind w:left="4320" w:hanging="360"/>
+      </w:pPr>
+      <w:rPr>
+        <w:rFonts w:ascii="Wingdings" w:hAnsi="Wingdings" w:hint="default"/>
+      </w:rPr>
+    </w:lvl>
+    <w:lvl w:ilvl="6" w:tplc="1C090001" w:tentative="1">
+      <w:start w:val="1"/>
+      <w:numFmt w:val="bullet"/>
+      <w:lvlText w:val=""/>
+      <w:lvlJc w:val="left"/>
+      <w:pPr>
+        <w:ind w:left="5040" w:hanging="360"/>
+      </w:pPr>
+      <w:rPr>
+        <w:rFonts w:ascii="Symbol" w:hAnsi="Symbol" w:hint="default"/>
+      </w:rPr>
+    </w:lvl>
+    <w:lvl w:ilvl="7" w:tplc="1C090003" w:tentative="1">
+      <w:start w:val="1"/>
+      <w:numFmt w:val="bullet"/>
+      <w:lvlText w:val="o"/>
+      <w:lvlJc w:val="left"/>
+      <w:pPr>
+        <w:ind w:left="5760" w:hanging="360"/>
+      </w:pPr>
+      <w:rPr>
+        <w:rFonts w:ascii="Courier New" w:hAnsi="Courier New" w:cs="Courier New" w:hint="default"/>
+      </w:rPr>
+    </w:lvl>
+    <w:lvl w:ilvl="8" w:tplc="1C090005" w:tentative="1">
+      <w:start w:val="1"/>
+      <w:numFmt w:val="bullet"/>
+      <w:lvlText w:val=""/>
+      <w:lvlJc w:val="left"/>
+      <w:pPr>
+        <w:ind w:left="6480" w:hanging="360"/>
+      </w:pPr>
+      <w:rPr>
+        <w:rFonts w:ascii="Wingdings" w:hAnsi="Wingdings" w:hint="default"/>
+      </w:rPr>
+    </w:lvl>
+  </w:abstractNum>
+  <w:abstractNum w:abstractNumId="6" w15:restartNumberingAfterBreak="0">
+    <w:nsid w:val="72DA69A5"/>
+    <w:multiLevelType w:val="hybridMultilevel"/>
+    <w:tmpl w:val="4CEA069C"/>
+    <w:lvl w:ilvl="0" w:tplc="1C090001">
+      <w:start w:val="1"/>
+      <w:numFmt w:val="bullet"/>
+      <w:lvlText w:val=""/>
+      <w:lvlJc w:val="left"/>
+      <w:pPr>
+        <w:ind w:left="720" w:hanging="360"/>
+      </w:pPr>
+      <w:rPr>
+        <w:rFonts w:ascii="Symbol" w:hAnsi="Symbol" w:hint="default"/>
+      </w:rPr>
+    </w:lvl>
+    <w:lvl w:ilvl="1" w:tplc="1C090003" w:tentative="1">
+      <w:start w:val="1"/>
+      <w:numFmt w:val="bullet"/>
+      <w:lvlText w:val="o"/>
+      <w:lvlJc w:val="left"/>
+      <w:pPr>
+        <w:ind w:left="1440" w:hanging="360"/>
+      </w:pPr>
+      <w:rPr>
+        <w:rFonts w:ascii="Courier New" w:hAnsi="Courier New" w:cs="Courier New" w:hint="default"/>
+      </w:rPr>
+    </w:lvl>
+    <w:lvl w:ilvl="2" w:tplc="1C090005" w:tentative="1">
+      <w:start w:val="1"/>
+      <w:numFmt w:val="bullet"/>
+      <w:lvlText w:val=""/>
+      <w:lvlJc w:val="left"/>
+      <w:pPr>
+        <w:ind w:left="2160" w:hanging="360"/>
+      </w:pPr>
+      <w:rPr>
+        <w:rFonts w:ascii="Wingdings" w:hAnsi="Wingdings" w:hint="default"/>
+      </w:rPr>
+    </w:lvl>
+    <w:lvl w:ilvl="3" w:tplc="1C090001" w:tentative="1">
+      <w:start w:val="1"/>
+      <w:numFmt w:val="bullet"/>
+      <w:lvlText w:val=""/>
+      <w:lvlJc w:val="left"/>
+      <w:pPr>
+        <w:ind w:left="2880" w:hanging="360"/>
+      </w:pPr>
+      <w:rPr>
+        <w:rFonts w:ascii="Symbol" w:hAnsi="Symbol" w:hint="default"/>
+      </w:rPr>
+    </w:lvl>
+    <w:lvl w:ilvl="4" w:tplc="1C090003" w:tentative="1">
+      <w:start w:val="1"/>
+      <w:numFmt w:val="bullet"/>
+      <w:lvlText w:val="o"/>
+      <w:lvlJc w:val="left"/>
+      <w:pPr>
+        <w:ind w:left="3600" w:hanging="360"/>
+      </w:pPr>
+      <w:rPr>
+        <w:rFonts w:ascii="Courier New" w:hAnsi="Courier New" w:cs="Courier New" w:hint="default"/>
+      </w:rPr>
+    </w:lvl>
+    <w:lvl w:ilvl="5" w:tplc="1C090005" w:tentative="1">
+      <w:start w:val="1"/>
+      <w:numFmt w:val="bullet"/>
+      <w:lvlText w:val=""/>
+      <w:lvlJc w:val="left"/>
+      <w:pPr>
+        <w:ind w:left="4320" w:hanging="360"/>
+      </w:pPr>
+      <w:rPr>
+        <w:rFonts w:ascii="Wingdings" w:hAnsi="Wingdings" w:hint="default"/>
+      </w:rPr>
+    </w:lvl>
+    <w:lvl w:ilvl="6" w:tplc="1C090001" w:tentative="1">
+      <w:start w:val="1"/>
+      <w:numFmt w:val="bullet"/>
+      <w:lvlText w:val=""/>
+      <w:lvlJc w:val="left"/>
+      <w:pPr>
+        <w:ind w:left="5040" w:hanging="360"/>
+      </w:pPr>
+      <w:rPr>
+        <w:rFonts w:ascii="Symbol" w:hAnsi="Symbol" w:hint="default"/>
+      </w:rPr>
+    </w:lvl>
+    <w:lvl w:ilvl="7" w:tplc="1C090003" w:tentative="1">
+      <w:start w:val="1"/>
+      <w:numFmt w:val="bullet"/>
+      <w:lvlText w:val="o"/>
+      <w:lvlJc w:val="left"/>
+      <w:pPr>
+        <w:ind w:left="5760" w:hanging="360"/>
+      </w:pPr>
+      <w:rPr>
+        <w:rFonts w:ascii="Courier New" w:hAnsi="Courier New" w:cs="Courier New" w:hint="default"/>
+      </w:rPr>
+    </w:lvl>
+    <w:lvl w:ilvl="8" w:tplc="1C090005" w:tentative="1">
+      <w:start w:val="1"/>
+      <w:numFmt w:val="bullet"/>
+      <w:lvlText w:val=""/>
+      <w:lvlJc w:val="left"/>
+      <w:pPr>
+        <w:ind w:left="6480" w:hanging="360"/>
+      </w:pPr>
+      <w:rPr>
+        <w:rFonts w:ascii="Wingdings" w:hAnsi="Wingdings" w:hint="default"/>
+      </w:rPr>
+    </w:lvl>
+  </w:abstractNum>
+  <w:abstractNum w:abstractNumId="7" w15:restartNumberingAfterBreak="0">
+    <w:nsid w:val="7E0E3604"/>
+    <w:multiLevelType w:val="hybridMultilevel"/>
+    <w:tmpl w:val="3A507076"/>
+    <w:lvl w:ilvl="0" w:tplc="1C090001">
+      <w:start w:val="1"/>
+      <w:numFmt w:val="bullet"/>
+      <w:lvlText w:val=""/>
+      <w:lvlJc w:val="left"/>
+      <w:pPr>
+        <w:ind w:left="720" w:hanging="360"/>
+      </w:pPr>
+      <w:rPr>
+        <w:rFonts w:ascii="Symbol" w:hAnsi="Symbol" w:hint="default"/>
+      </w:rPr>
+    </w:lvl>
+    <w:lvl w:ilvl="1" w:tplc="1C090003" w:tentative="1">
+      <w:start w:val="1"/>
+      <w:numFmt w:val="bullet"/>
+      <w:lvlText w:val="o"/>
+      <w:lvlJc w:val="left"/>
+      <w:pPr>
+        <w:ind w:left="1440" w:hanging="360"/>
+      </w:pPr>
+      <w:rPr>
+        <w:rFonts w:ascii="Courier New" w:hAnsi="Courier New" w:cs="Courier New" w:hint="default"/>
+      </w:rPr>
+    </w:lvl>
+    <w:lvl w:ilvl="2" w:tplc="1C090005" w:tentative="1">
+      <w:start w:val="1"/>
+      <w:numFmt w:val="bullet"/>
+      <w:lvlText w:val=""/>
+      <w:lvlJc w:val="left"/>
+      <w:pPr>
+        <w:ind w:left="2160" w:hanging="360"/>
+      </w:pPr>
+      <w:rPr>
+        <w:rFonts w:ascii="Wingdings" w:hAnsi="Wingdings" w:hint="default"/>
+      </w:rPr>
+    </w:lvl>
+    <w:lvl w:ilvl="3" w:tplc="1C090001" w:tentative="1">
+      <w:start w:val="1"/>
+      <w:numFmt w:val="bullet"/>
+      <w:lvlText w:val=""/>
+      <w:lvlJc w:val="left"/>
+      <w:pPr>
+        <w:ind w:left="2880" w:hanging="360"/>
+      </w:pPr>
+      <w:rPr>
+        <w:rFonts w:ascii="Symbol" w:hAnsi="Symbol" w:hint="default"/>
+      </w:rPr>
+    </w:lvl>
+    <w:lvl w:ilvl="4" w:tplc="1C090003" w:tentative="1">
+      <w:start w:val="1"/>
+      <w:numFmt w:val="bullet"/>
+      <w:lvlText w:val="o"/>
+      <w:lvlJc w:val="left"/>
+      <w:pPr>
+        <w:ind w:left="3600" w:hanging="360"/>
+      </w:pPr>
+      <w:rPr>
+        <w:rFonts w:ascii="Courier New" w:hAnsi="Courier New" w:cs="Courier New" w:hint="default"/>
+      </w:rPr>
+    </w:lvl>
+    <w:lvl w:ilvl="5" w:tplc="1C090005" w:tentative="1">
+      <w:start w:val="1"/>
+      <w:numFmt w:val="bullet"/>
+      <w:lvlText w:val=""/>
+      <w:lvlJc w:val="left"/>
+      <w:pPr>
+        <w:ind w:left="4320" w:hanging="360"/>
+      </w:pPr>
+      <w:rPr>
+        <w:rFonts w:ascii="Wingdings" w:hAnsi="Wingdings" w:hint="default"/>
+      </w:rPr>
+    </w:lvl>
+    <w:lvl w:ilvl="6" w:tplc="1C090001" w:tentative="1">
+      <w:start w:val="1"/>
+      <w:numFmt w:val="bullet"/>
+      <w:lvlText w:val=""/>
+      <w:lvlJc w:val="left"/>
+      <w:pPr>
+        <w:ind w:left="5040" w:hanging="360"/>
+      </w:pPr>
+      <w:rPr>
+        <w:rFonts w:ascii="Symbol" w:hAnsi="Symbol" w:hint="default"/>
+      </w:rPr>
+    </w:lvl>
+    <w:lvl w:ilvl="7" w:tplc="1C090003" w:tentative="1">
+      <w:start w:val="1"/>
+      <w:numFmt w:val="bullet"/>
+      <w:lvlText w:val="o"/>
+      <w:lvlJc w:val="left"/>
+      <w:pPr>
+        <w:ind w:left="5760" w:hanging="360"/>
+      </w:pPr>
+      <w:rPr>
+        <w:rFonts w:ascii="Courier New" w:hAnsi="Courier New" w:cs="Courier New" w:hint="default"/>
+      </w:rPr>
+    </w:lvl>
+    <w:lvl w:ilvl="8" w:tplc="1C090005" w:tentative="1">
+      <w:start w:val="1"/>
+      <w:numFmt w:val="bullet"/>
+      <w:lvlText w:val=""/>
+      <w:lvlJc w:val="left"/>
+      <w:pPr>
+        <w:ind w:left="6480" w:hanging="360"/>
+      </w:pPr>
+      <w:rPr>
+        <w:rFonts w:ascii="Wingdings" w:hAnsi="Wingdings" w:hint="default"/>
+      </w:rPr>
+    </w:lvl>
+  </w:abstractNum>
+  <w:num w:numId="1" w16cid:durableId="476191615">
+    <w:abstractNumId w:val="7"/>
+  </w:num>
+  <w:num w:numId="2" w16cid:durableId="202712368">
+    <w:abstractNumId w:val="3"/>
+  </w:num>
+  <w:num w:numId="3" w16cid:durableId="423384714">
+    <w:abstractNumId w:val="1"/>
+  </w:num>
+  <w:num w:numId="4" w16cid:durableId="308286833">
+    <w:abstractNumId w:val="4"/>
+  </w:num>
+  <w:num w:numId="5" w16cid:durableId="672688821">
+    <w:abstractNumId w:val="6"/>
+  </w:num>
+  <w:num w:numId="6" w16cid:durableId="1188180266">
+    <w:abstractNumId w:val="2"/>
+  </w:num>
+  <w:num w:numId="7" w16cid:durableId="17706486">
+    <w:abstractNumId w:val="5"/>
+  </w:num>
+  <w:num w:numId="8" w16cid:durableId="1826968314">
+    <w:abstractNumId w:val="0"/>
+  </w:num>
+</w:numbering>
 </file>
 
 <file path=word/styles.xml><?xml version="1.0" encoding="utf-8"?>

--- a/Chapter 4/Chapter 4.docx
+++ b/Chapter 4/Chapter 4.docx
@@ -977,6 +977,312 @@
       </w:r>
     </w:p>
     <w:p/>
+    <w:p>
+      <w:r>
+        <w:lastRenderedPageBreak/>
+        <w:t>Data Analytics</w:t>
+      </w:r>
+      <w:r>
+        <w:t>:</w:t>
+      </w:r>
+    </w:p>
+    <w:p>
+      <w:r>
+        <w:t>The source of data for analytics is one or a combination of the following:</w:t>
+      </w:r>
+    </w:p>
+    <w:p>
+      <w:pPr>
+        <w:pStyle w:val="ListParagraph"/>
+        <w:numPr>
+          <w:ilvl w:val="0"/>
+          <w:numId w:val="9"/>
+        </w:numPr>
+      </w:pPr>
+      <w:r>
+        <w:rPr>
+          <w:b/>
+          <w:bCs/>
+        </w:rPr>
+        <w:t>First-party data:</w:t>
+      </w:r>
+      <w:r>
+        <w:t xml:space="preserve">  Data that an organization collects.</w:t>
+      </w:r>
+    </w:p>
+    <w:p>
+      <w:pPr>
+        <w:pStyle w:val="ListParagraph"/>
+        <w:numPr>
+          <w:ilvl w:val="0"/>
+          <w:numId w:val="9"/>
+        </w:numPr>
+      </w:pPr>
+      <w:r>
+        <w:rPr>
+          <w:b/>
+          <w:bCs/>
+        </w:rPr>
+        <w:t>Second-party data:</w:t>
+      </w:r>
+      <w:r>
+        <w:t xml:space="preserve">  Data that is obtained from another organization.</w:t>
+      </w:r>
+    </w:p>
+    <w:p>
+      <w:pPr>
+        <w:pStyle w:val="ListParagraph"/>
+        <w:numPr>
+          <w:ilvl w:val="0"/>
+          <w:numId w:val="9"/>
+        </w:numPr>
+      </w:pPr>
+      <w:r>
+        <w:rPr>
+          <w:b/>
+          <w:bCs/>
+        </w:rPr>
+        <w:t>Third-party data:</w:t>
+      </w:r>
+      <w:r>
+        <w:t xml:space="preserve">  Aggregated data obtained from a provider.</w:t>
+      </w:r>
+    </w:p>
+    <w:p>
+      <w:r>
+        <w:t>Typical uses of contemporary data analytics tools and techniques include:</w:t>
+      </w:r>
+    </w:p>
+    <w:p>
+      <w:pPr>
+        <w:pStyle w:val="ListParagraph"/>
+        <w:numPr>
+          <w:ilvl w:val="0"/>
+          <w:numId w:val="10"/>
+        </w:numPr>
+      </w:pPr>
+      <w:r>
+        <w:t>Vastly improved decision-making</w:t>
+      </w:r>
+    </w:p>
+    <w:p>
+      <w:pPr>
+        <w:pStyle w:val="ListParagraph"/>
+        <w:numPr>
+          <w:ilvl w:val="0"/>
+          <w:numId w:val="10"/>
+        </w:numPr>
+      </w:pPr>
+      <w:r>
+        <w:t>Focused marketing campaigns</w:t>
+      </w:r>
+    </w:p>
+    <w:p>
+      <w:pPr>
+        <w:pStyle w:val="ListParagraph"/>
+        <w:numPr>
+          <w:ilvl w:val="0"/>
+          <w:numId w:val="10"/>
+        </w:numPr>
+      </w:pPr>
+      <w:r>
+        <w:t>Understanding the competitive landscape</w:t>
+      </w:r>
+    </w:p>
+    <w:p>
+      <w:pPr>
+        <w:pStyle w:val="ListParagraph"/>
+        <w:numPr>
+          <w:ilvl w:val="0"/>
+          <w:numId w:val="10"/>
+        </w:numPr>
+      </w:pPr>
+      <w:r>
+        <w:t>Designing more innovative products</w:t>
+      </w:r>
+    </w:p>
+    <w:p>
+      <w:pPr>
+        <w:pStyle w:val="ListParagraph"/>
+        <w:numPr>
+          <w:ilvl w:val="0"/>
+          <w:numId w:val="10"/>
+        </w:numPr>
+      </w:pPr>
+      <w:r>
+        <w:t>Better customer service</w:t>
+      </w:r>
+    </w:p>
+    <w:p>
+      <w:pPr>
+        <w:pStyle w:val="ListParagraph"/>
+        <w:numPr>
+          <w:ilvl w:val="0"/>
+          <w:numId w:val="10"/>
+        </w:numPr>
+      </w:pPr>
+      <w:r>
+        <w:t>Improved operations</w:t>
+      </w:r>
+    </w:p>
+    <w:p>
+      <w:pPr>
+        <w:pStyle w:val="ListParagraph"/>
+        <w:numPr>
+          <w:ilvl w:val="0"/>
+          <w:numId w:val="10"/>
+        </w:numPr>
+      </w:pPr>
+      <w:r>
+        <w:t>Insights on customer behaviour</w:t>
+      </w:r>
+    </w:p>
+    <w:p>
+      <w:r>
+        <w:t>Data Monetization</w:t>
+      </w:r>
+      <w:r>
+        <w:t>:</w:t>
+      </w:r>
+    </w:p>
+    <w:p>
+      <w:pPr>
+        <w:pStyle w:val="ListParagraph"/>
+        <w:numPr>
+          <w:ilvl w:val="0"/>
+          <w:numId w:val="7"/>
+        </w:numPr>
+      </w:pPr>
+      <w:r>
+        <w:t>data falls into the same category as assets such as copyrights and software.</w:t>
+      </w:r>
+    </w:p>
+    <w:p>
+      <w:pPr>
+        <w:pStyle w:val="ListParagraph"/>
+        <w:numPr>
+          <w:ilvl w:val="0"/>
+          <w:numId w:val="7"/>
+        </w:numPr>
+      </w:pPr>
+      <w:r>
+        <w:rPr>
+          <w:b/>
+          <w:bCs/>
+          <w:color w:val="FF0000"/>
+        </w:rPr>
+        <w:t>data valuation</w:t>
+      </w:r>
+      <w:r>
+        <w:t xml:space="preserve"> - the value of a given data set may be highly subjective and may differ considerably between the perspectives of team members.</w:t>
+      </w:r>
+    </w:p>
+    <w:p>
+      <w:pPr>
+        <w:pStyle w:val="ListParagraph"/>
+        <w:numPr>
+          <w:ilvl w:val="0"/>
+          <w:numId w:val="7"/>
+        </w:numPr>
+      </w:pPr>
+      <w:r>
+        <w:rPr>
+          <w:b/>
+          <w:bCs/>
+          <w:color w:val="FF0000"/>
+        </w:rPr>
+        <w:t>data monetization</w:t>
+      </w:r>
+      <w:r>
+        <w:t xml:space="preserve"> - </w:t>
+      </w:r>
+      <w:r>
+        <w:t>When data provides an economic benefit to an organization</w:t>
+      </w:r>
+      <w:r>
+        <w:t>.</w:t>
+      </w:r>
+    </w:p>
+    <w:p>
+      <w:pPr>
+        <w:pStyle w:val="ListParagraph"/>
+        <w:numPr>
+          <w:ilvl w:val="0"/>
+          <w:numId w:val="7"/>
+        </w:numPr>
+      </w:pPr>
+      <w:r>
+        <w:t>Data valuation is a requirement for advanced data monetization such as selling or licensing data.</w:t>
+      </w:r>
+    </w:p>
+    <w:p>
+      <w:pPr>
+        <w:rPr>
+          <w:b/>
+          <w:bCs/>
+        </w:rPr>
+      </w:pPr>
+      <w:r>
+        <w:rPr>
+          <w:b/>
+          <w:bCs/>
+        </w:rPr>
+        <w:t xml:space="preserve">Methods to determine data valuation. </w:t>
+      </w:r>
+    </w:p>
+    <w:p/>
+    <w:p>
+      <w:r>
+        <w:rPr>
+          <w:b/>
+          <w:bCs/>
+          <w:color w:val="FF0000"/>
+        </w:rPr>
+        <w:t>Cost value method:</w:t>
+      </w:r>
+      <w:r>
+        <w:t xml:space="preserve">  Value is calculated by determining how much it costs to produce, store, and replace lost data. It’s a simple method and can be useful as a lightweight approach, but it is subjective and doesn’t necessarily account for the economic value that the data can produce.</w:t>
+      </w:r>
+    </w:p>
+    <w:p>
+      <w:r>
+        <w:rPr>
+          <w:b/>
+          <w:bCs/>
+          <w:color w:val="FF0000"/>
+        </w:rPr>
+        <w:t>Market value approach:</w:t>
+      </w:r>
+      <w:r>
+        <w:t xml:space="preserve">  Value is calculated by researching how comparable data is being priced in the open market. It’s a great approach if market-based comparable data exists but doesn’t work for the vast number of data sets that are not traded.</w:t>
+      </w:r>
+    </w:p>
+    <w:p>
+      <w:r>
+        <w:rPr>
+          <w:b/>
+          <w:bCs/>
+          <w:color w:val="FF0000"/>
+        </w:rPr>
+        <w:t>Economic value approach:</w:t>
+      </w:r>
+      <w:r>
+        <w:t xml:space="preserve">  Value is calculated by measuring the impact a data set has on the business’s bottom line. It’s a difficult approach because it may be nearly impossible to identify the specific value of the data relative to other contributors of value.</w:t>
+      </w:r>
+    </w:p>
+    <w:p>
+      <w:r>
+        <w:rPr>
+          <w:b/>
+          <w:bCs/>
+          <w:color w:val="FF0000"/>
+        </w:rPr>
+        <w:t>With-and-without method:</w:t>
+      </w:r>
+      <w:r>
+        <w:t xml:space="preserve">  Value is calculated by quantifying the impact on cash flow if a data set needs to be replaced. Scenarios with and without the data are explored and the difference between cash flow is used to determine data value. Like others, this can be challenging to pinpoint the specific impact of a data set.</w:t>
+      </w:r>
+    </w:p>
     <w:sectPr>
       <w:pgSz w:w="11906" w:h="16838"/>
       <w:pgMar w:top="1440" w:right="1440" w:bottom="1440" w:left="1440" w:header="708" w:footer="708" w:gutter="0"/>
@@ -1076,6 +1382,92 @@
     </w:lvl>
   </w:abstractNum>
   <w:abstractNum w:abstractNumId="1" w15:restartNumberingAfterBreak="0">
+    <w:nsid w:val="19DF3F9B"/>
+    <w:multiLevelType w:val="hybridMultilevel"/>
+    <w:tmpl w:val="9A72894E"/>
+    <w:lvl w:ilvl="0" w:tplc="1C09000F">
+      <w:start w:val="1"/>
+      <w:numFmt w:val="decimal"/>
+      <w:lvlText w:val="%1."/>
+      <w:lvlJc w:val="left"/>
+      <w:pPr>
+        <w:ind w:left="720" w:hanging="360"/>
+      </w:pPr>
+    </w:lvl>
+    <w:lvl w:ilvl="1" w:tplc="1C090019" w:tentative="1">
+      <w:start w:val="1"/>
+      <w:numFmt w:val="lowerLetter"/>
+      <w:lvlText w:val="%2."/>
+      <w:lvlJc w:val="left"/>
+      <w:pPr>
+        <w:ind w:left="1440" w:hanging="360"/>
+      </w:pPr>
+    </w:lvl>
+    <w:lvl w:ilvl="2" w:tplc="1C09001B" w:tentative="1">
+      <w:start w:val="1"/>
+      <w:numFmt w:val="lowerRoman"/>
+      <w:lvlText w:val="%3."/>
+      <w:lvlJc w:val="right"/>
+      <w:pPr>
+        <w:ind w:left="2160" w:hanging="180"/>
+      </w:pPr>
+    </w:lvl>
+    <w:lvl w:ilvl="3" w:tplc="1C09000F" w:tentative="1">
+      <w:start w:val="1"/>
+      <w:numFmt w:val="decimal"/>
+      <w:lvlText w:val="%4."/>
+      <w:lvlJc w:val="left"/>
+      <w:pPr>
+        <w:ind w:left="2880" w:hanging="360"/>
+      </w:pPr>
+    </w:lvl>
+    <w:lvl w:ilvl="4" w:tplc="1C090019" w:tentative="1">
+      <w:start w:val="1"/>
+      <w:numFmt w:val="lowerLetter"/>
+      <w:lvlText w:val="%5."/>
+      <w:lvlJc w:val="left"/>
+      <w:pPr>
+        <w:ind w:left="3600" w:hanging="360"/>
+      </w:pPr>
+    </w:lvl>
+    <w:lvl w:ilvl="5" w:tplc="1C09001B" w:tentative="1">
+      <w:start w:val="1"/>
+      <w:numFmt w:val="lowerRoman"/>
+      <w:lvlText w:val="%6."/>
+      <w:lvlJc w:val="right"/>
+      <w:pPr>
+        <w:ind w:left="4320" w:hanging="180"/>
+      </w:pPr>
+    </w:lvl>
+    <w:lvl w:ilvl="6" w:tplc="1C09000F" w:tentative="1">
+      <w:start w:val="1"/>
+      <w:numFmt w:val="decimal"/>
+      <w:lvlText w:val="%7."/>
+      <w:lvlJc w:val="left"/>
+      <w:pPr>
+        <w:ind w:left="5040" w:hanging="360"/>
+      </w:pPr>
+    </w:lvl>
+    <w:lvl w:ilvl="7" w:tplc="1C090019" w:tentative="1">
+      <w:start w:val="1"/>
+      <w:numFmt w:val="lowerLetter"/>
+      <w:lvlText w:val="%8."/>
+      <w:lvlJc w:val="left"/>
+      <w:pPr>
+        <w:ind w:left="5760" w:hanging="360"/>
+      </w:pPr>
+    </w:lvl>
+    <w:lvl w:ilvl="8" w:tplc="1C09001B" w:tentative="1">
+      <w:start w:val="1"/>
+      <w:numFmt w:val="lowerRoman"/>
+      <w:lvlText w:val="%9."/>
+      <w:lvlJc w:val="right"/>
+      <w:pPr>
+        <w:ind w:left="6480" w:hanging="180"/>
+      </w:pPr>
+    </w:lvl>
+  </w:abstractNum>
+  <w:abstractNum w:abstractNumId="2" w15:restartNumberingAfterBreak="0">
     <w:nsid w:val="326E6B29"/>
     <w:multiLevelType w:val="hybridMultilevel"/>
     <w:tmpl w:val="AED6EDA8"/>
@@ -1188,7 +1580,7 @@
       </w:rPr>
     </w:lvl>
   </w:abstractNum>
-  <w:abstractNum w:abstractNumId="2" w15:restartNumberingAfterBreak="0">
+  <w:abstractNum w:abstractNumId="3" w15:restartNumberingAfterBreak="0">
     <w:nsid w:val="44EB2B3D"/>
     <w:multiLevelType w:val="hybridMultilevel"/>
     <w:tmpl w:val="1FBAAED2"/>
@@ -1301,7 +1693,7 @@
       </w:rPr>
     </w:lvl>
   </w:abstractNum>
-  <w:abstractNum w:abstractNumId="3" w15:restartNumberingAfterBreak="0">
+  <w:abstractNum w:abstractNumId="4" w15:restartNumberingAfterBreak="0">
     <w:nsid w:val="4FE30EA1"/>
     <w:multiLevelType w:val="hybridMultilevel"/>
     <w:tmpl w:val="F71A2D4A"/>
@@ -1414,7 +1806,7 @@
       </w:rPr>
     </w:lvl>
   </w:abstractNum>
-  <w:abstractNum w:abstractNumId="4" w15:restartNumberingAfterBreak="0">
+  <w:abstractNum w:abstractNumId="5" w15:restartNumberingAfterBreak="0">
     <w:nsid w:val="544D484D"/>
     <w:multiLevelType w:val="hybridMultilevel"/>
     <w:tmpl w:val="D43205C4"/>
@@ -1500,7 +1892,93 @@
       </w:pPr>
     </w:lvl>
   </w:abstractNum>
-  <w:abstractNum w:abstractNumId="5" w15:restartNumberingAfterBreak="0">
+  <w:abstractNum w:abstractNumId="6" w15:restartNumberingAfterBreak="0">
+    <w:nsid w:val="5E8C73A1"/>
+    <w:multiLevelType w:val="hybridMultilevel"/>
+    <w:tmpl w:val="68841E90"/>
+    <w:lvl w:ilvl="0" w:tplc="1C09000F">
+      <w:start w:val="1"/>
+      <w:numFmt w:val="decimal"/>
+      <w:lvlText w:val="%1."/>
+      <w:lvlJc w:val="left"/>
+      <w:pPr>
+        <w:ind w:left="720" w:hanging="360"/>
+      </w:pPr>
+    </w:lvl>
+    <w:lvl w:ilvl="1" w:tplc="1C090019" w:tentative="1">
+      <w:start w:val="1"/>
+      <w:numFmt w:val="lowerLetter"/>
+      <w:lvlText w:val="%2."/>
+      <w:lvlJc w:val="left"/>
+      <w:pPr>
+        <w:ind w:left="1440" w:hanging="360"/>
+      </w:pPr>
+    </w:lvl>
+    <w:lvl w:ilvl="2" w:tplc="1C09001B" w:tentative="1">
+      <w:start w:val="1"/>
+      <w:numFmt w:val="lowerRoman"/>
+      <w:lvlText w:val="%3."/>
+      <w:lvlJc w:val="right"/>
+      <w:pPr>
+        <w:ind w:left="2160" w:hanging="180"/>
+      </w:pPr>
+    </w:lvl>
+    <w:lvl w:ilvl="3" w:tplc="1C09000F" w:tentative="1">
+      <w:start w:val="1"/>
+      <w:numFmt w:val="decimal"/>
+      <w:lvlText w:val="%4."/>
+      <w:lvlJc w:val="left"/>
+      <w:pPr>
+        <w:ind w:left="2880" w:hanging="360"/>
+      </w:pPr>
+    </w:lvl>
+    <w:lvl w:ilvl="4" w:tplc="1C090019" w:tentative="1">
+      <w:start w:val="1"/>
+      <w:numFmt w:val="lowerLetter"/>
+      <w:lvlText w:val="%5."/>
+      <w:lvlJc w:val="left"/>
+      <w:pPr>
+        <w:ind w:left="3600" w:hanging="360"/>
+      </w:pPr>
+    </w:lvl>
+    <w:lvl w:ilvl="5" w:tplc="1C09001B" w:tentative="1">
+      <w:start w:val="1"/>
+      <w:numFmt w:val="lowerRoman"/>
+      <w:lvlText w:val="%6."/>
+      <w:lvlJc w:val="right"/>
+      <w:pPr>
+        <w:ind w:left="4320" w:hanging="180"/>
+      </w:pPr>
+    </w:lvl>
+    <w:lvl w:ilvl="6" w:tplc="1C09000F" w:tentative="1">
+      <w:start w:val="1"/>
+      <w:numFmt w:val="decimal"/>
+      <w:lvlText w:val="%7."/>
+      <w:lvlJc w:val="left"/>
+      <w:pPr>
+        <w:ind w:left="5040" w:hanging="360"/>
+      </w:pPr>
+    </w:lvl>
+    <w:lvl w:ilvl="7" w:tplc="1C090019" w:tentative="1">
+      <w:start w:val="1"/>
+      <w:numFmt w:val="lowerLetter"/>
+      <w:lvlText w:val="%8."/>
+      <w:lvlJc w:val="left"/>
+      <w:pPr>
+        <w:ind w:left="5760" w:hanging="360"/>
+      </w:pPr>
+    </w:lvl>
+    <w:lvl w:ilvl="8" w:tplc="1C09001B" w:tentative="1">
+      <w:start w:val="1"/>
+      <w:numFmt w:val="lowerRoman"/>
+      <w:lvlText w:val="%9."/>
+      <w:lvlJc w:val="right"/>
+      <w:pPr>
+        <w:ind w:left="6480" w:hanging="180"/>
+      </w:pPr>
+    </w:lvl>
+  </w:abstractNum>
+  <w:abstractNum w:abstractNumId="7" w15:restartNumberingAfterBreak="0">
     <w:nsid w:val="645B3EF1"/>
     <w:multiLevelType w:val="hybridMultilevel"/>
     <w:tmpl w:val="296A54A4"/>
@@ -1612,7 +2090,7 @@
       </w:rPr>
     </w:lvl>
   </w:abstractNum>
-  <w:abstractNum w:abstractNumId="6" w15:restartNumberingAfterBreak="0">
+  <w:abstractNum w:abstractNumId="8" w15:restartNumberingAfterBreak="0">
     <w:nsid w:val="72DA69A5"/>
     <w:multiLevelType w:val="hybridMultilevel"/>
     <w:tmpl w:val="4CEA069C"/>
@@ -1725,7 +2203,7 @@
       </w:rPr>
     </w:lvl>
   </w:abstractNum>
-  <w:abstractNum w:abstractNumId="7" w15:restartNumberingAfterBreak="0">
+  <w:abstractNum w:abstractNumId="9" w15:restartNumberingAfterBreak="0">
     <w:nsid w:val="7E0E3604"/>
     <w:multiLevelType w:val="hybridMultilevel"/>
     <w:tmpl w:val="3A507076"/>
@@ -1839,28 +2317,34 @@
     </w:lvl>
   </w:abstractNum>
   <w:num w:numId="1" w16cid:durableId="476191615">
-    <w:abstractNumId w:val="7"/>
+    <w:abstractNumId w:val="9"/>
   </w:num>
   <w:num w:numId="2" w16cid:durableId="202712368">
+    <w:abstractNumId w:val="4"/>
+  </w:num>
+  <w:num w:numId="3" w16cid:durableId="423384714">
+    <w:abstractNumId w:val="2"/>
+  </w:num>
+  <w:num w:numId="4" w16cid:durableId="308286833">
+    <w:abstractNumId w:val="5"/>
+  </w:num>
+  <w:num w:numId="5" w16cid:durableId="672688821">
+    <w:abstractNumId w:val="8"/>
+  </w:num>
+  <w:num w:numId="6" w16cid:durableId="1188180266">
     <w:abstractNumId w:val="3"/>
   </w:num>
-  <w:num w:numId="3" w16cid:durableId="423384714">
-    <w:abstractNumId w:val="1"/>
-  </w:num>
-  <w:num w:numId="4" w16cid:durableId="308286833">
-    <w:abstractNumId w:val="4"/>
-  </w:num>
-  <w:num w:numId="5" w16cid:durableId="672688821">
-    <w:abstractNumId w:val="6"/>
-  </w:num>
-  <w:num w:numId="6" w16cid:durableId="1188180266">
-    <w:abstractNumId w:val="2"/>
-  </w:num>
   <w:num w:numId="7" w16cid:durableId="17706486">
-    <w:abstractNumId w:val="5"/>
+    <w:abstractNumId w:val="7"/>
   </w:num>
   <w:num w:numId="8" w16cid:durableId="1826968314">
     <w:abstractNumId w:val="0"/>
+  </w:num>
+  <w:num w:numId="9" w16cid:durableId="1523713032">
+    <w:abstractNumId w:val="6"/>
+  </w:num>
+  <w:num w:numId="10" w16cid:durableId="1550218771">
+    <w:abstractNumId w:val="1"/>
   </w:num>
 </w:numbering>
 </file>
